--- a/Docs/Vergleichsprogramm.docx
+++ b/Docs/Vergleichsprogramm.docx
@@ -16136,9 +16136,10 @@
         <w:tblLook w:val="04A0" w:firstRow="1" w:lastRow="0" w:firstColumn="1" w:lastColumn="0" w:noHBand="0" w:noVBand="1"/>
       </w:tblPr>
       <w:tblGrid>
-        <w:gridCol w:w="1838"/>
-        <w:gridCol w:w="5954"/>
-        <w:gridCol w:w="1270"/>
+        <w:gridCol w:w="1772"/>
+        <w:gridCol w:w="4177"/>
+        <w:gridCol w:w="1417"/>
+        <w:gridCol w:w="1696"/>
       </w:tblGrid>
       <w:tr>
         <w:trPr>
@@ -16147,7 +16148,7 @@
         <w:tc>
           <w:tcPr>
             <w:cnfStyle w:val="001000000000" w:firstRow="0" w:lastRow="0" w:firstColumn="1" w:lastColumn="0" w:oddVBand="0" w:evenVBand="0" w:oddHBand="0" w:evenHBand="0" w:firstRowFirstColumn="0" w:firstRowLastColumn="0" w:lastRowFirstColumn="0" w:lastRowLastColumn="0"/>
-            <w:tcW w:w="1838" w:type="dxa"/>
+            <w:tcW w:w="1772" w:type="dxa"/>
           </w:tcPr>
           <w:p>
             <w:pPr>
@@ -16171,7 +16172,7 @@
         </w:tc>
         <w:tc>
           <w:tcPr>
-            <w:tcW w:w="5954" w:type="dxa"/>
+            <w:tcW w:w="4177" w:type="dxa"/>
           </w:tcPr>
           <w:p>
             <w:pPr>
@@ -16196,7 +16197,7 @@
         </w:tc>
         <w:tc>
           <w:tcPr>
-            <w:tcW w:w="1270" w:type="dxa"/>
+            <w:tcW w:w="1417" w:type="dxa"/>
           </w:tcPr>
           <w:p>
             <w:pPr>
@@ -16216,6 +16217,31 @@
                 <w:lang w:eastAsia="de-DE"/>
               </w:rPr>
               <w:t>Datentyp</w:t>
+            </w:r>
+          </w:p>
+        </w:tc>
+        <w:tc>
+          <w:tcPr>
+            <w:tcW w:w="1696" w:type="dxa"/>
+          </w:tcPr>
+          <w:p>
+            <w:pPr>
+              <w:cnfStyle w:val="100000000000" w:firstRow="1" w:lastRow="0" w:firstColumn="0" w:lastColumn="0" w:oddVBand="0" w:evenVBand="0" w:oddHBand="0" w:evenHBand="0" w:firstRowFirstColumn="0" w:firstRowLastColumn="0" w:lastRowFirstColumn="0" w:lastRowLastColumn="0"/>
+              <w:rPr>
+                <w:color w:val="000000"/>
+                <w:sz w:val="20"/>
+                <w:szCs w:val="20"/>
+                <w:lang w:eastAsia="de-DE"/>
+              </w:rPr>
+            </w:pPr>
+            <w:r>
+              <w:rPr>
+                <w:color w:val="000000"/>
+                <w:sz w:val="20"/>
+                <w:szCs w:val="20"/>
+                <w:lang w:eastAsia="de-DE"/>
+              </w:rPr>
+              <w:t>max Genauigkeit</w:t>
             </w:r>
           </w:p>
         </w:tc>
@@ -16227,7 +16253,7 @@
         <w:tc>
           <w:tcPr>
             <w:cnfStyle w:val="001000000000" w:firstRow="0" w:lastRow="0" w:firstColumn="1" w:lastColumn="0" w:oddVBand="0" w:evenVBand="0" w:oddHBand="0" w:evenHBand="0" w:firstRowFirstColumn="0" w:firstRowLastColumn="0" w:lastRowFirstColumn="0" w:lastRowLastColumn="0"/>
-            <w:tcW w:w="1838" w:type="dxa"/>
+            <w:tcW w:w="1772" w:type="dxa"/>
           </w:tcPr>
           <w:p>
             <w:pPr>
@@ -16253,7 +16279,7 @@
         </w:tc>
         <w:tc>
           <w:tcPr>
-            <w:tcW w:w="5954" w:type="dxa"/>
+            <w:tcW w:w="4177" w:type="dxa"/>
           </w:tcPr>
           <w:p>
             <w:pPr>
@@ -16278,7 +16304,7 @@
         </w:tc>
         <w:tc>
           <w:tcPr>
-            <w:tcW w:w="1270" w:type="dxa"/>
+            <w:tcW w:w="1417" w:type="dxa"/>
           </w:tcPr>
           <w:p>
             <w:pPr>
@@ -16299,6 +16325,22 @@
               </w:rPr>
               <w:t>string</w:t>
             </w:r>
+          </w:p>
+        </w:tc>
+        <w:tc>
+          <w:tcPr>
+            <w:tcW w:w="1696" w:type="dxa"/>
+          </w:tcPr>
+          <w:p>
+            <w:pPr>
+              <w:cnfStyle w:val="000000100000" w:firstRow="0" w:lastRow="0" w:firstColumn="0" w:lastColumn="0" w:oddVBand="0" w:evenVBand="0" w:oddHBand="1" w:evenHBand="0" w:firstRowFirstColumn="0" w:firstRowLastColumn="0" w:lastRowFirstColumn="0" w:lastRowLastColumn="0"/>
+              <w:rPr>
+                <w:color w:val="000000"/>
+                <w:sz w:val="20"/>
+                <w:szCs w:val="20"/>
+                <w:lang w:eastAsia="de-DE"/>
+              </w:rPr>
+            </w:pPr>
           </w:p>
         </w:tc>
       </w:tr>
@@ -16306,7 +16348,7 @@
         <w:tc>
           <w:tcPr>
             <w:cnfStyle w:val="001000000000" w:firstRow="0" w:lastRow="0" w:firstColumn="1" w:lastColumn="0" w:oddVBand="0" w:evenVBand="0" w:oddHBand="0" w:evenHBand="0" w:firstRowFirstColumn="0" w:firstRowLastColumn="0" w:lastRowFirstColumn="0" w:lastRowLastColumn="0"/>
-            <w:tcW w:w="1838" w:type="dxa"/>
+            <w:tcW w:w="1772" w:type="dxa"/>
           </w:tcPr>
           <w:p>
             <w:pPr>
@@ -16332,7 +16374,7 @@
         </w:tc>
         <w:tc>
           <w:tcPr>
-            <w:tcW w:w="5954" w:type="dxa"/>
+            <w:tcW w:w="4177" w:type="dxa"/>
           </w:tcPr>
           <w:p>
             <w:pPr>
@@ -16357,7 +16399,7 @@
         </w:tc>
         <w:tc>
           <w:tcPr>
-            <w:tcW w:w="1270" w:type="dxa"/>
+            <w:tcW w:w="1417" w:type="dxa"/>
           </w:tcPr>
           <w:p>
             <w:pPr>
@@ -16378,6 +16420,22 @@
               </w:rPr>
               <w:t>string</w:t>
             </w:r>
+          </w:p>
+        </w:tc>
+        <w:tc>
+          <w:tcPr>
+            <w:tcW w:w="1696" w:type="dxa"/>
+          </w:tcPr>
+          <w:p>
+            <w:pPr>
+              <w:cnfStyle w:val="000000000000" w:firstRow="0" w:lastRow="0" w:firstColumn="0" w:lastColumn="0" w:oddVBand="0" w:evenVBand="0" w:oddHBand="0" w:evenHBand="0" w:firstRowFirstColumn="0" w:firstRowLastColumn="0" w:lastRowFirstColumn="0" w:lastRowLastColumn="0"/>
+              <w:rPr>
+                <w:color w:val="000000"/>
+                <w:sz w:val="20"/>
+                <w:szCs w:val="20"/>
+                <w:lang w:eastAsia="de-DE"/>
+              </w:rPr>
+            </w:pPr>
           </w:p>
         </w:tc>
       </w:tr>
@@ -16388,7 +16446,7 @@
         <w:tc>
           <w:tcPr>
             <w:cnfStyle w:val="001000000000" w:firstRow="0" w:lastRow="0" w:firstColumn="1" w:lastColumn="0" w:oddVBand="0" w:evenVBand="0" w:oddHBand="0" w:evenHBand="0" w:firstRowFirstColumn="0" w:firstRowLastColumn="0" w:lastRowFirstColumn="0" w:lastRowLastColumn="0"/>
-            <w:tcW w:w="1838" w:type="dxa"/>
+            <w:tcW w:w="1772" w:type="dxa"/>
           </w:tcPr>
           <w:p>
             <w:pPr>
@@ -16408,23 +16466,13 @@
                 <w:szCs w:val="20"/>
                 <w:lang w:eastAsia="de-DE"/>
               </w:rPr>
-              <w:t>old_uni</w:t>
-            </w:r>
-            <w:r>
-              <w:rPr>
-                <w:rFonts w:ascii="Courier New" w:hAnsi="Courier New" w:cs="Courier New"/>
-                <w:color w:val="000000"/>
-                <w:sz w:val="20"/>
-                <w:szCs w:val="20"/>
-                <w:lang w:eastAsia="de-DE"/>
-              </w:rPr>
-              <w:t>t</w:t>
+              <w:t>old_unit</w:t>
             </w:r>
           </w:p>
         </w:tc>
         <w:tc>
           <w:tcPr>
-            <w:tcW w:w="5954" w:type="dxa"/>
+            <w:tcW w:w="4177" w:type="dxa"/>
           </w:tcPr>
           <w:p>
             <w:pPr>
@@ -16449,7 +16497,7 @@
         </w:tc>
         <w:tc>
           <w:tcPr>
-            <w:tcW w:w="1270" w:type="dxa"/>
+            <w:tcW w:w="1417" w:type="dxa"/>
           </w:tcPr>
           <w:p>
             <w:pPr>
@@ -16470,6 +16518,22 @@
               </w:rPr>
               <w:t>string</w:t>
             </w:r>
+          </w:p>
+        </w:tc>
+        <w:tc>
+          <w:tcPr>
+            <w:tcW w:w="1696" w:type="dxa"/>
+          </w:tcPr>
+          <w:p>
+            <w:pPr>
+              <w:cnfStyle w:val="000000100000" w:firstRow="0" w:lastRow="0" w:firstColumn="0" w:lastColumn="0" w:oddVBand="0" w:evenVBand="0" w:oddHBand="1" w:evenHBand="0" w:firstRowFirstColumn="0" w:firstRowLastColumn="0" w:lastRowFirstColumn="0" w:lastRowLastColumn="0"/>
+              <w:rPr>
+                <w:color w:val="000000"/>
+                <w:sz w:val="20"/>
+                <w:szCs w:val="20"/>
+                <w:lang w:eastAsia="de-DE"/>
+              </w:rPr>
+            </w:pPr>
           </w:p>
         </w:tc>
       </w:tr>
@@ -16477,7 +16541,7 @@
         <w:tc>
           <w:tcPr>
             <w:cnfStyle w:val="001000000000" w:firstRow="0" w:lastRow="0" w:firstColumn="1" w:lastColumn="0" w:oddVBand="0" w:evenVBand="0" w:oddHBand="0" w:evenHBand="0" w:firstRowFirstColumn="0" w:firstRowLastColumn="0" w:lastRowFirstColumn="0" w:lastRowLastColumn="0"/>
-            <w:tcW w:w="1838" w:type="dxa"/>
+            <w:tcW w:w="1772" w:type="dxa"/>
           </w:tcPr>
           <w:p>
             <w:pPr>
@@ -16503,7 +16567,7 @@
         </w:tc>
         <w:tc>
           <w:tcPr>
-            <w:tcW w:w="5954" w:type="dxa"/>
+            <w:tcW w:w="4177" w:type="dxa"/>
           </w:tcPr>
           <w:p>
             <w:pPr>
@@ -16537,7 +16601,7 @@
         </w:tc>
         <w:tc>
           <w:tcPr>
-            <w:tcW w:w="1270" w:type="dxa"/>
+            <w:tcW w:w="1417" w:type="dxa"/>
           </w:tcPr>
           <w:p>
             <w:pPr>
@@ -16557,6 +16621,31 @@
                 <w:lang w:eastAsia="de-DE"/>
               </w:rPr>
               <w:t>double</w:t>
+            </w:r>
+          </w:p>
+        </w:tc>
+        <w:tc>
+          <w:tcPr>
+            <w:tcW w:w="1696" w:type="dxa"/>
+          </w:tcPr>
+          <w:p>
+            <w:pPr>
+              <w:cnfStyle w:val="000000000000" w:firstRow="0" w:lastRow="0" w:firstColumn="0" w:lastColumn="0" w:oddVBand="0" w:evenVBand="0" w:oddHBand="0" w:evenHBand="0" w:firstRowFirstColumn="0" w:firstRowLastColumn="0" w:lastRowFirstColumn="0" w:lastRowLastColumn="0"/>
+              <w:rPr>
+                <w:color w:val="000000"/>
+                <w:sz w:val="20"/>
+                <w:szCs w:val="20"/>
+                <w:lang w:eastAsia="de-DE"/>
+              </w:rPr>
+            </w:pPr>
+            <w:r>
+              <w:rPr>
+                <w:color w:val="000000"/>
+                <w:sz w:val="20"/>
+                <w:szCs w:val="20"/>
+                <w:lang w:eastAsia="de-DE"/>
+              </w:rPr>
+              <w:t>9</w:t>
             </w:r>
           </w:p>
         </w:tc>
@@ -16568,7 +16657,7 @@
         <w:tc>
           <w:tcPr>
             <w:cnfStyle w:val="001000000000" w:firstRow="0" w:lastRow="0" w:firstColumn="1" w:lastColumn="0" w:oddVBand="0" w:evenVBand="0" w:oddHBand="0" w:evenHBand="0" w:firstRowFirstColumn="0" w:firstRowLastColumn="0" w:lastRowFirstColumn="0" w:lastRowLastColumn="0"/>
-            <w:tcW w:w="1838" w:type="dxa"/>
+            <w:tcW w:w="1772" w:type="dxa"/>
           </w:tcPr>
           <w:p>
             <w:pPr>
@@ -16594,7 +16683,7 @@
         </w:tc>
         <w:tc>
           <w:tcPr>
-            <w:tcW w:w="5954" w:type="dxa"/>
+            <w:tcW w:w="4177" w:type="dxa"/>
           </w:tcPr>
           <w:p>
             <w:pPr>
@@ -16628,7 +16717,7 @@
         </w:tc>
         <w:tc>
           <w:tcPr>
-            <w:tcW w:w="1270" w:type="dxa"/>
+            <w:tcW w:w="1417" w:type="dxa"/>
           </w:tcPr>
           <w:p>
             <w:pPr>
@@ -16648,6 +16737,31 @@
                 <w:lang w:eastAsia="de-DE"/>
               </w:rPr>
               <w:t>double</w:t>
+            </w:r>
+          </w:p>
+        </w:tc>
+        <w:tc>
+          <w:tcPr>
+            <w:tcW w:w="1696" w:type="dxa"/>
+          </w:tcPr>
+          <w:p>
+            <w:pPr>
+              <w:cnfStyle w:val="000000100000" w:firstRow="0" w:lastRow="0" w:firstColumn="0" w:lastColumn="0" w:oddVBand="0" w:evenVBand="0" w:oddHBand="1" w:evenHBand="0" w:firstRowFirstColumn="0" w:firstRowLastColumn="0" w:lastRowFirstColumn="0" w:lastRowLastColumn="0"/>
+              <w:rPr>
+                <w:color w:val="000000"/>
+                <w:sz w:val="20"/>
+                <w:szCs w:val="20"/>
+                <w:lang w:eastAsia="de-DE"/>
+              </w:rPr>
+            </w:pPr>
+            <w:r>
+              <w:rPr>
+                <w:color w:val="000000"/>
+                <w:sz w:val="20"/>
+                <w:szCs w:val="20"/>
+                <w:lang w:eastAsia="de-DE"/>
+              </w:rPr>
+              <w:t>9</w:t>
             </w:r>
           </w:p>
         </w:tc>
@@ -16656,7 +16770,7 @@
         <w:tc>
           <w:tcPr>
             <w:cnfStyle w:val="001000000000" w:firstRow="0" w:lastRow="0" w:firstColumn="1" w:lastColumn="0" w:oddVBand="0" w:evenVBand="0" w:oddHBand="0" w:evenHBand="0" w:firstRowFirstColumn="0" w:firstRowLastColumn="0" w:lastRowFirstColumn="0" w:lastRowLastColumn="0"/>
-            <w:tcW w:w="1838" w:type="dxa"/>
+            <w:tcW w:w="1772" w:type="dxa"/>
           </w:tcPr>
           <w:p>
             <w:pPr>
@@ -16683,7 +16797,7 @@
         </w:tc>
         <w:tc>
           <w:tcPr>
-            <w:tcW w:w="5954" w:type="dxa"/>
+            <w:tcW w:w="4177" w:type="dxa"/>
           </w:tcPr>
           <w:p>
             <w:pPr>
@@ -16708,7 +16822,7 @@
         </w:tc>
         <w:tc>
           <w:tcPr>
-            <w:tcW w:w="1270" w:type="dxa"/>
+            <w:tcW w:w="1417" w:type="dxa"/>
           </w:tcPr>
           <w:p>
             <w:pPr>
@@ -16728,6 +16842,31 @@
                 <w:lang w:eastAsia="de-DE"/>
               </w:rPr>
               <w:t>double</w:t>
+            </w:r>
+          </w:p>
+        </w:tc>
+        <w:tc>
+          <w:tcPr>
+            <w:tcW w:w="1696" w:type="dxa"/>
+          </w:tcPr>
+          <w:p>
+            <w:pPr>
+              <w:cnfStyle w:val="000000000000" w:firstRow="0" w:lastRow="0" w:firstColumn="0" w:lastColumn="0" w:oddVBand="0" w:evenVBand="0" w:oddHBand="0" w:evenHBand="0" w:firstRowFirstColumn="0" w:firstRowLastColumn="0" w:lastRowFirstColumn="0" w:lastRowLastColumn="0"/>
+              <w:rPr>
+                <w:color w:val="000000"/>
+                <w:sz w:val="20"/>
+                <w:szCs w:val="20"/>
+                <w:lang w:eastAsia="de-DE"/>
+              </w:rPr>
+            </w:pPr>
+            <w:r>
+              <w:rPr>
+                <w:color w:val="000000"/>
+                <w:sz w:val="20"/>
+                <w:szCs w:val="20"/>
+                <w:lang w:eastAsia="de-DE"/>
+              </w:rPr>
+              <w:t>3</w:t>
             </w:r>
           </w:p>
         </w:tc>
@@ -16739,7 +16878,7 @@
         <w:tc>
           <w:tcPr>
             <w:cnfStyle w:val="001000000000" w:firstRow="0" w:lastRow="0" w:firstColumn="1" w:lastColumn="0" w:oddVBand="0" w:evenVBand="0" w:oddHBand="0" w:evenHBand="0" w:firstRowFirstColumn="0" w:firstRowLastColumn="0" w:lastRowFirstColumn="0" w:lastRowLastColumn="0"/>
-            <w:tcW w:w="1838" w:type="dxa"/>
+            <w:tcW w:w="1772" w:type="dxa"/>
           </w:tcPr>
           <w:p>
             <w:pPr>
@@ -16765,7 +16904,7 @@
         </w:tc>
         <w:tc>
           <w:tcPr>
-            <w:tcW w:w="5954" w:type="dxa"/>
+            <w:tcW w:w="4177" w:type="dxa"/>
           </w:tcPr>
           <w:p>
             <w:pPr>
@@ -16790,7 +16929,7 @@
         </w:tc>
         <w:tc>
           <w:tcPr>
-            <w:tcW w:w="1270" w:type="dxa"/>
+            <w:tcW w:w="1417" w:type="dxa"/>
           </w:tcPr>
           <w:p>
             <w:pPr>
@@ -16813,6 +16952,31 @@
             </w:r>
           </w:p>
         </w:tc>
+        <w:tc>
+          <w:tcPr>
+            <w:tcW w:w="1696" w:type="dxa"/>
+          </w:tcPr>
+          <w:p>
+            <w:pPr>
+              <w:cnfStyle w:val="000000100000" w:firstRow="0" w:lastRow="0" w:firstColumn="0" w:lastColumn="0" w:oddVBand="0" w:evenVBand="0" w:oddHBand="1" w:evenHBand="0" w:firstRowFirstColumn="0" w:firstRowLastColumn="0" w:lastRowFirstColumn="0" w:lastRowLastColumn="0"/>
+              <w:rPr>
+                <w:color w:val="000000"/>
+                <w:sz w:val="20"/>
+                <w:szCs w:val="20"/>
+                <w:lang w:eastAsia="de-DE"/>
+              </w:rPr>
+            </w:pPr>
+            <w:r>
+              <w:rPr>
+                <w:color w:val="000000"/>
+                <w:sz w:val="20"/>
+                <w:szCs w:val="20"/>
+                <w:lang w:eastAsia="de-DE"/>
+              </w:rPr>
+              <w:t>3</w:t>
+            </w:r>
+          </w:p>
+        </w:tc>
       </w:tr>
     </w:tbl>
     <w:p>
@@ -16852,19 +17016,111 @@
           <w:szCs w:val="20"/>
           <w:lang w:eastAsia="de-DE"/>
         </w:rPr>
-        <w:t xml:space="preserve"> Die geografischen Angaben müssen mit genügend Nachkommastellen gespeichert werden, um keine Genauigkeit zu verlieren</w:t>
-      </w:r>
-      <w:r>
-        <w:rPr>
-          <w:color w:val="000000"/>
-          <w:sz w:val="20"/>
-          <w:szCs w:val="20"/>
-          <w:lang w:eastAsia="de-DE"/>
-        </w:rPr>
-        <w:t>, sollten aber auch keine unnötigen Stellen verwenden (Ressourcen sparen)</w:t>
-      </w:r>
-      <w:r>
-        <w:rPr>
+        <w:t xml:space="preserve"> </w:t>
+      </w:r>
+      <w:r>
+        <w:rPr>
+          <w:b/>
+          <w:bCs/>
+          <w:color w:val="000000"/>
+          <w:sz w:val="20"/>
+          <w:szCs w:val="20"/>
+          <w:lang w:eastAsia="de-DE"/>
+        </w:rPr>
+        <w:t>Die geografischen Angaben müssen mit genügend Nachkommastellen gespeichert werden</w:t>
+      </w:r>
+      <w:r>
+        <w:rPr>
+          <w:b/>
+          <w:bCs/>
+          <w:color w:val="000000"/>
+          <w:sz w:val="20"/>
+          <w:szCs w:val="20"/>
+          <w:lang w:eastAsia="de-DE"/>
+        </w:rPr>
+        <w:t xml:space="preserve"> (maximale Genauigkeit in der obigen Tabelle)</w:t>
+      </w:r>
+      <w:r>
+        <w:rPr>
+          <w:b/>
+          <w:bCs/>
+          <w:color w:val="000000"/>
+          <w:sz w:val="20"/>
+          <w:szCs w:val="20"/>
+          <w:lang w:eastAsia="de-DE"/>
+        </w:rPr>
+        <w:t>, um keine Genauigkeit zu verlieren</w:t>
+      </w:r>
+      <w:r>
+        <w:rPr>
+          <w:b/>
+          <w:bCs/>
+          <w:color w:val="000000"/>
+          <w:sz w:val="20"/>
+          <w:szCs w:val="20"/>
+          <w:lang w:eastAsia="de-DE"/>
+        </w:rPr>
+        <w:t>.</w:t>
+      </w:r>
+      <w:r>
+        <w:rPr>
+          <w:b/>
+          <w:bCs/>
+          <w:color w:val="000000"/>
+          <w:sz w:val="20"/>
+          <w:szCs w:val="20"/>
+          <w:lang w:eastAsia="de-DE"/>
+        </w:rPr>
+        <w:t xml:space="preserve"> </w:t>
+      </w:r>
+      <w:r>
+        <w:rPr>
+          <w:b/>
+          <w:bCs/>
+          <w:color w:val="000000"/>
+          <w:sz w:val="20"/>
+          <w:szCs w:val="20"/>
+          <w:lang w:eastAsia="de-DE"/>
+        </w:rPr>
+        <w:t xml:space="preserve">Es </w:t>
+      </w:r>
+      <w:r>
+        <w:rPr>
+          <w:b/>
+          <w:bCs/>
+          <w:color w:val="000000"/>
+          <w:sz w:val="20"/>
+          <w:szCs w:val="20"/>
+          <w:lang w:eastAsia="de-DE"/>
+        </w:rPr>
+        <w:t>sollten aber auch keine unnötigen Stellen verwende</w:t>
+      </w:r>
+      <w:r>
+        <w:rPr>
+          <w:b/>
+          <w:bCs/>
+          <w:color w:val="000000"/>
+          <w:sz w:val="20"/>
+          <w:szCs w:val="20"/>
+          <w:lang w:eastAsia="de-DE"/>
+        </w:rPr>
+        <w:t>t werden</w:t>
+      </w:r>
+      <w:r>
+        <w:rPr>
+          <w:b/>
+          <w:bCs/>
+          <w:color w:val="000000"/>
+          <w:sz w:val="20"/>
+          <w:szCs w:val="20"/>
+          <w:lang w:eastAsia="de-DE"/>
+        </w:rPr>
+        <w:t xml:space="preserve"> (Ressourcen sparen)</w:t>
+      </w:r>
+      <w:r>
+        <w:rPr>
+          <w:b/>
+          <w:bCs/>
           <w:color w:val="000000"/>
           <w:sz w:val="20"/>
           <w:szCs w:val="20"/>
@@ -20151,6 +20407,7 @@
           <w:color w:val="000000"/>
           <w:sz w:val="16"/>
           <w:szCs w:val="16"/>
+          <w:lang w:val="en-US"/>
         </w:rPr>
       </w:pPr>
       <w:r>
@@ -20159,6 +20416,7 @@
           <w:color w:val="0000FF"/>
           <w:sz w:val="16"/>
           <w:szCs w:val="16"/>
+          <w:lang w:val="en-US"/>
         </w:rPr>
         <w:t>template</w:t>
       </w:r>
@@ -20168,6 +20426,7 @@
           <w:color w:val="000000"/>
           <w:sz w:val="16"/>
           <w:szCs w:val="16"/>
+          <w:lang w:val="en-US"/>
         </w:rPr>
         <w:t xml:space="preserve"> &lt;</w:t>
       </w:r>
@@ -20177,6 +20436,7 @@
           <w:color w:val="0000FF"/>
           <w:sz w:val="16"/>
           <w:szCs w:val="16"/>
+          <w:lang w:val="en-US"/>
         </w:rPr>
         <w:t>typename</w:t>
       </w:r>
@@ -20186,6 +20446,7 @@
           <w:color w:val="000000"/>
           <w:sz w:val="16"/>
           <w:szCs w:val="16"/>
+          <w:lang w:val="en-US"/>
         </w:rPr>
         <w:t xml:space="preserve"> </w:t>
       </w:r>
@@ -20195,6 +20456,7 @@
           <w:color w:val="2B91AF"/>
           <w:sz w:val="16"/>
           <w:szCs w:val="16"/>
+          <w:lang w:val="en-US"/>
         </w:rPr>
         <w:t>func1</w:t>
       </w:r>
@@ -20204,6 +20466,7 @@
           <w:color w:val="000000"/>
           <w:sz w:val="16"/>
           <w:szCs w:val="16"/>
+          <w:lang w:val="en-US"/>
         </w:rPr>
         <w:t xml:space="preserve">, </w:t>
       </w:r>
@@ -20213,6 +20476,7 @@
           <w:color w:val="0000FF"/>
           <w:sz w:val="16"/>
           <w:szCs w:val="16"/>
+          <w:lang w:val="en-US"/>
         </w:rPr>
         <w:t>typename</w:t>
       </w:r>
@@ -20222,6 +20486,7 @@
           <w:color w:val="000000"/>
           <w:sz w:val="16"/>
           <w:szCs w:val="16"/>
+          <w:lang w:val="en-US"/>
         </w:rPr>
         <w:t xml:space="preserve"> </w:t>
       </w:r>
@@ -20231,6 +20496,7 @@
           <w:color w:val="2B91AF"/>
           <w:sz w:val="16"/>
           <w:szCs w:val="16"/>
+          <w:lang w:val="en-US"/>
         </w:rPr>
         <w:t>func2</w:t>
       </w:r>
@@ -20240,6 +20506,7 @@
           <w:color w:val="000000"/>
           <w:sz w:val="16"/>
           <w:szCs w:val="16"/>
+          <w:lang w:val="en-US"/>
         </w:rPr>
         <w:t>&gt;</w:t>
       </w:r>
@@ -20255,6 +20522,7 @@
           <w:color w:val="000000"/>
           <w:sz w:val="16"/>
           <w:szCs w:val="16"/>
+          <w:lang w:val="en-US"/>
         </w:rPr>
       </w:pPr>
       <w:r>
@@ -20263,6 +20531,7 @@
           <w:color w:val="0000FF"/>
           <w:sz w:val="16"/>
           <w:szCs w:val="16"/>
+          <w:lang w:val="en-US"/>
         </w:rPr>
         <w:t>void</w:t>
       </w:r>
@@ -20272,6 +20541,7 @@
           <w:color w:val="000000"/>
           <w:sz w:val="16"/>
           <w:szCs w:val="16"/>
+          <w:lang w:val="en-US"/>
         </w:rPr>
         <w:t xml:space="preserve"> Call(std::</w:t>
       </w:r>
@@ -20281,6 +20551,7 @@
           <w:color w:val="2B91AF"/>
           <w:sz w:val="16"/>
           <w:szCs w:val="16"/>
+          <w:lang w:val="en-US"/>
         </w:rPr>
         <w:t>string</w:t>
       </w:r>
@@ -20290,6 +20561,7 @@
           <w:color w:val="000000"/>
           <w:sz w:val="16"/>
           <w:szCs w:val="16"/>
+          <w:lang w:val="en-US"/>
         </w:rPr>
         <w:t xml:space="preserve"> </w:t>
       </w:r>
@@ -20299,6 +20571,7 @@
           <w:color w:val="0000FF"/>
           <w:sz w:val="16"/>
           <w:szCs w:val="16"/>
+          <w:lang w:val="en-US"/>
         </w:rPr>
         <w:t>const</w:t>
       </w:r>
@@ -20308,6 +20581,7 @@
           <w:color w:val="000000"/>
           <w:sz w:val="16"/>
           <w:szCs w:val="16"/>
+          <w:lang w:val="en-US"/>
         </w:rPr>
         <w:t xml:space="preserve">&amp; </w:t>
       </w:r>
@@ -20317,6 +20591,7 @@
           <w:color w:val="808080"/>
           <w:sz w:val="16"/>
           <w:szCs w:val="16"/>
+          <w:lang w:val="en-US"/>
         </w:rPr>
         <w:t>text</w:t>
       </w:r>
@@ -20326,6 +20601,7 @@
           <w:color w:val="000000"/>
           <w:sz w:val="16"/>
           <w:szCs w:val="16"/>
+          <w:lang w:val="en-US"/>
         </w:rPr>
         <w:t xml:space="preserve">, </w:t>
       </w:r>
@@ -20335,6 +20611,7 @@
           <w:color w:val="2B91AF"/>
           <w:sz w:val="16"/>
           <w:szCs w:val="16"/>
+          <w:lang w:val="en-US"/>
         </w:rPr>
         <w:t>func1</w:t>
       </w:r>
@@ -20344,6 +20621,7 @@
           <w:color w:val="000000"/>
           <w:sz w:val="16"/>
           <w:szCs w:val="16"/>
+          <w:lang w:val="en-US"/>
         </w:rPr>
         <w:t xml:space="preserve"> </w:t>
       </w:r>
@@ -20353,6 +20631,7 @@
           <w:color w:val="808080"/>
           <w:sz w:val="16"/>
           <w:szCs w:val="16"/>
+          <w:lang w:val="en-US"/>
         </w:rPr>
         <w:t>f1</w:t>
       </w:r>
@@ -20362,6 +20641,7 @@
           <w:color w:val="000000"/>
           <w:sz w:val="16"/>
           <w:szCs w:val="16"/>
+          <w:lang w:val="en-US"/>
         </w:rPr>
         <w:t xml:space="preserve">, </w:t>
       </w:r>
@@ -20371,6 +20651,7 @@
           <w:color w:val="2B91AF"/>
           <w:sz w:val="16"/>
           <w:szCs w:val="16"/>
+          <w:lang w:val="en-US"/>
         </w:rPr>
         <w:t>func2</w:t>
       </w:r>
@@ -20380,6 +20661,7 @@
           <w:color w:val="000000"/>
           <w:sz w:val="16"/>
           <w:szCs w:val="16"/>
+          <w:lang w:val="en-US"/>
         </w:rPr>
         <w:t xml:space="preserve"> </w:t>
       </w:r>
@@ -20389,6 +20671,7 @@
           <w:color w:val="808080"/>
           <w:sz w:val="16"/>
           <w:szCs w:val="16"/>
+          <w:lang w:val="en-US"/>
         </w:rPr>
         <w:t>f2</w:t>
       </w:r>
@@ -20398,6 +20681,7 @@
           <w:color w:val="000000"/>
           <w:sz w:val="16"/>
           <w:szCs w:val="16"/>
+          <w:lang w:val="en-US"/>
         </w:rPr>
         <w:t>) {</w:t>
       </w:r>
@@ -20413,6 +20697,7 @@
           <w:color w:val="000000"/>
           <w:sz w:val="16"/>
           <w:szCs w:val="16"/>
+          <w:lang w:val="en-US"/>
         </w:rPr>
       </w:pPr>
       <w:r>
@@ -20421,6 +20706,7 @@
           <w:color w:val="000000"/>
           <w:sz w:val="16"/>
           <w:szCs w:val="16"/>
+          <w:lang w:val="en-US"/>
         </w:rPr>
         <w:t xml:space="preserve">   </w:t>
       </w:r>
@@ -20430,6 +20716,7 @@
           <w:color w:val="0000FF"/>
           <w:sz w:val="16"/>
           <w:szCs w:val="16"/>
+          <w:lang w:val="en-US"/>
         </w:rPr>
         <w:t>auto</w:t>
       </w:r>
@@ -20439,6 +20726,7 @@
           <w:color w:val="000000"/>
           <w:sz w:val="16"/>
           <w:szCs w:val="16"/>
+          <w:lang w:val="en-US"/>
         </w:rPr>
         <w:t xml:space="preserve"> func_start = chrono::</w:t>
       </w:r>
@@ -20448,6 +20736,7 @@
           <w:color w:val="2B91AF"/>
           <w:sz w:val="16"/>
           <w:szCs w:val="16"/>
+          <w:lang w:val="en-US"/>
         </w:rPr>
         <w:t>high_resolution_clock</w:t>
       </w:r>
@@ -20457,6 +20746,7 @@
           <w:color w:val="000000"/>
           <w:sz w:val="16"/>
           <w:szCs w:val="16"/>
+          <w:lang w:val="en-US"/>
         </w:rPr>
         <w:t>::now();</w:t>
       </w:r>
@@ -20472,6 +20762,7 @@
           <w:color w:val="000000"/>
           <w:sz w:val="16"/>
           <w:szCs w:val="16"/>
+          <w:lang w:val="en-US"/>
         </w:rPr>
       </w:pPr>
       <w:r>
@@ -20480,6 +20771,7 @@
           <w:color w:val="000000"/>
           <w:sz w:val="16"/>
           <w:szCs w:val="16"/>
+          <w:lang w:val="en-US"/>
         </w:rPr>
         <w:t xml:space="preserve">   </w:t>
       </w:r>
@@ -20489,6 +20781,7 @@
           <w:color w:val="808080"/>
           <w:sz w:val="16"/>
           <w:szCs w:val="16"/>
+          <w:lang w:val="en-US"/>
         </w:rPr>
         <w:t>f1</w:t>
       </w:r>
@@ -20498,6 +20791,7 @@
           <w:color w:val="000000"/>
           <w:sz w:val="16"/>
           <w:szCs w:val="16"/>
+          <w:lang w:val="en-US"/>
         </w:rPr>
         <w:t>();</w:t>
       </w:r>
@@ -20513,6 +20807,7 @@
           <w:color w:val="000000"/>
           <w:sz w:val="16"/>
           <w:szCs w:val="16"/>
+          <w:lang w:val="en-US"/>
         </w:rPr>
       </w:pPr>
       <w:r>
@@ -20521,6 +20816,7 @@
           <w:color w:val="000000"/>
           <w:sz w:val="16"/>
           <w:szCs w:val="16"/>
+          <w:lang w:val="en-US"/>
         </w:rPr>
         <w:t xml:space="preserve">   </w:t>
       </w:r>
@@ -20530,6 +20826,7 @@
           <w:color w:val="0000FF"/>
           <w:sz w:val="16"/>
           <w:szCs w:val="16"/>
+          <w:lang w:val="en-US"/>
         </w:rPr>
         <w:t>auto</w:t>
       </w:r>
@@ -20539,6 +20836,7 @@
           <w:color w:val="000000"/>
           <w:sz w:val="16"/>
           <w:szCs w:val="16"/>
+          <w:lang w:val="en-US"/>
         </w:rPr>
         <w:t xml:space="preserve"> func_ende = chrono::</w:t>
       </w:r>
@@ -20548,6 +20846,7 @@
           <w:color w:val="2B91AF"/>
           <w:sz w:val="16"/>
           <w:szCs w:val="16"/>
+          <w:lang w:val="en-US"/>
         </w:rPr>
         <w:t>high_resolution_clock</w:t>
       </w:r>
@@ -20557,6 +20856,7 @@
           <w:color w:val="000000"/>
           <w:sz w:val="16"/>
           <w:szCs w:val="16"/>
+          <w:lang w:val="en-US"/>
         </w:rPr>
         <w:t>::now();</w:t>
       </w:r>
@@ -20572,6 +20872,7 @@
           <w:color w:val="000000"/>
           <w:sz w:val="16"/>
           <w:szCs w:val="16"/>
+          <w:lang w:val="en-US"/>
         </w:rPr>
       </w:pPr>
       <w:r>
@@ -20580,6 +20881,7 @@
           <w:color w:val="000000"/>
           <w:sz w:val="16"/>
           <w:szCs w:val="16"/>
+          <w:lang w:val="en-US"/>
         </w:rPr>
         <w:t xml:space="preserve">   </w:t>
       </w:r>
@@ -20589,6 +20891,7 @@
           <w:color w:val="0000FF"/>
           <w:sz w:val="16"/>
           <w:szCs w:val="16"/>
+          <w:lang w:val="en-US"/>
         </w:rPr>
         <w:t>auto</w:t>
       </w:r>
@@ -20598,6 +20901,7 @@
           <w:color w:val="000000"/>
           <w:sz w:val="16"/>
           <w:szCs w:val="16"/>
+          <w:lang w:val="en-US"/>
         </w:rPr>
         <w:t xml:space="preserve"> time = chrono::duration_cast&lt;chrono::</w:t>
       </w:r>
@@ -20607,6 +20911,7 @@
           <w:color w:val="2B91AF"/>
           <w:sz w:val="16"/>
           <w:szCs w:val="16"/>
+          <w:lang w:val="en-US"/>
         </w:rPr>
         <w:t>microseconds</w:t>
       </w:r>
@@ -20616,6 +20921,7 @@
           <w:color w:val="000000"/>
           <w:sz w:val="16"/>
           <w:szCs w:val="16"/>
+          <w:lang w:val="en-US"/>
         </w:rPr>
         <w:t xml:space="preserve">&gt;(func_ende </w:t>
       </w:r>
@@ -20625,6 +20931,7 @@
           <w:color w:val="008080"/>
           <w:sz w:val="16"/>
           <w:szCs w:val="16"/>
+          <w:lang w:val="en-US"/>
         </w:rPr>
         <w:t>-</w:t>
       </w:r>
@@ -20634,6 +20941,7 @@
           <w:color w:val="000000"/>
           <w:sz w:val="16"/>
           <w:szCs w:val="16"/>
+          <w:lang w:val="en-US"/>
         </w:rPr>
         <w:t xml:space="preserve"> func_start).count();</w:t>
       </w:r>
@@ -20649,6 +20957,7 @@
           <w:color w:val="000000"/>
           <w:sz w:val="16"/>
           <w:szCs w:val="16"/>
+          <w:lang w:val="en-US"/>
         </w:rPr>
       </w:pPr>
       <w:r>
@@ -20657,17 +20966,9 @@
           <w:color w:val="000000"/>
           <w:sz w:val="16"/>
           <w:szCs w:val="16"/>
-        </w:rPr>
-        <w:t xml:space="preserve">   </w:t>
-      </w:r>
-      <w:r>
-        <w:rPr>
-          <w:rFonts w:ascii="Consolas" w:hAnsi="Consolas" w:cs="Consolas"/>
-          <w:color w:val="000000"/>
-          <w:sz w:val="16"/>
-          <w:szCs w:val="16"/>
-        </w:rPr>
-        <w:t xml:space="preserve">cout </w:t>
+          <w:lang w:val="en-US"/>
+        </w:rPr>
+        <w:t xml:space="preserve">   cout </w:t>
       </w:r>
       <w:r>
         <w:rPr>
@@ -20675,6 +20976,7 @@
           <w:color w:val="008080"/>
           <w:sz w:val="16"/>
           <w:szCs w:val="16"/>
+          <w:lang w:val="en-US"/>
         </w:rPr>
         <w:t>&lt;&lt;</w:t>
       </w:r>
@@ -20684,6 +20986,7 @@
           <w:color w:val="000000"/>
           <w:sz w:val="16"/>
           <w:szCs w:val="16"/>
+          <w:lang w:val="en-US"/>
         </w:rPr>
         <w:t xml:space="preserve"> left </w:t>
       </w:r>
@@ -20693,6 +20996,7 @@
           <w:color w:val="008080"/>
           <w:sz w:val="16"/>
           <w:szCs w:val="16"/>
+          <w:lang w:val="en-US"/>
         </w:rPr>
         <w:t>&lt;&lt;</w:t>
       </w:r>
@@ -20702,6 +21006,7 @@
           <w:color w:val="000000"/>
           <w:sz w:val="16"/>
           <w:szCs w:val="16"/>
+          <w:lang w:val="en-US"/>
         </w:rPr>
         <w:t xml:space="preserve"> setw(55) </w:t>
       </w:r>
@@ -20711,6 +21016,7 @@
           <w:color w:val="008080"/>
           <w:sz w:val="16"/>
           <w:szCs w:val="16"/>
+          <w:lang w:val="en-US"/>
         </w:rPr>
         <w:t>&lt;&lt;</w:t>
       </w:r>
@@ -20720,6 +21026,7 @@
           <w:color w:val="000000"/>
           <w:sz w:val="16"/>
           <w:szCs w:val="16"/>
+          <w:lang w:val="en-US"/>
         </w:rPr>
         <w:t xml:space="preserve"> </w:t>
       </w:r>
@@ -20729,6 +21036,7 @@
           <w:color w:val="808080"/>
           <w:sz w:val="16"/>
           <w:szCs w:val="16"/>
+          <w:lang w:val="en-US"/>
         </w:rPr>
         <w:t>text</w:t>
       </w:r>
@@ -20738,6 +21046,7 @@
           <w:color w:val="000000"/>
           <w:sz w:val="16"/>
           <w:szCs w:val="16"/>
+          <w:lang w:val="en-US"/>
         </w:rPr>
         <w:t xml:space="preserve"> </w:t>
       </w:r>
@@ -20753,6 +21062,7 @@
           <w:color w:val="000000"/>
           <w:sz w:val="16"/>
           <w:szCs w:val="16"/>
+          <w:lang w:val="en-US"/>
         </w:rPr>
       </w:pPr>
       <w:r>
@@ -20761,6 +21071,7 @@
           <w:color w:val="000000"/>
           <w:sz w:val="16"/>
           <w:szCs w:val="16"/>
+          <w:lang w:val="en-US"/>
         </w:rPr>
         <w:t xml:space="preserve">        </w:t>
       </w:r>
@@ -20770,6 +21081,7 @@
           <w:color w:val="008080"/>
           <w:sz w:val="16"/>
           <w:szCs w:val="16"/>
+          <w:lang w:val="en-US"/>
         </w:rPr>
         <w:t>&lt;&lt;</w:t>
       </w:r>
@@ -20779,6 +21091,7 @@
           <w:color w:val="000000"/>
           <w:sz w:val="16"/>
           <w:szCs w:val="16"/>
+          <w:lang w:val="en-US"/>
         </w:rPr>
         <w:t xml:space="preserve"> </w:t>
       </w:r>
@@ -20788,6 +21101,7 @@
           <w:color w:val="A31515"/>
           <w:sz w:val="16"/>
           <w:szCs w:val="16"/>
+          <w:lang w:val="en-US"/>
         </w:rPr>
         <w:t>" Size = "</w:t>
       </w:r>
@@ -20797,6 +21111,7 @@
           <w:color w:val="000000"/>
           <w:sz w:val="16"/>
           <w:szCs w:val="16"/>
+          <w:lang w:val="en-US"/>
         </w:rPr>
         <w:t xml:space="preserve"> </w:t>
       </w:r>
@@ -20806,6 +21121,7 @@
           <w:color w:val="008080"/>
           <w:sz w:val="16"/>
           <w:szCs w:val="16"/>
+          <w:lang w:val="en-US"/>
         </w:rPr>
         <w:t>&lt;&lt;</w:t>
       </w:r>
@@ -20815,6 +21131,7 @@
           <w:color w:val="000000"/>
           <w:sz w:val="16"/>
           <w:szCs w:val="16"/>
+          <w:lang w:val="en-US"/>
         </w:rPr>
         <w:t xml:space="preserve"> right </w:t>
       </w:r>
@@ -20824,6 +21141,7 @@
           <w:color w:val="008080"/>
           <w:sz w:val="16"/>
           <w:szCs w:val="16"/>
+          <w:lang w:val="en-US"/>
         </w:rPr>
         <w:t>&lt;&lt;</w:t>
       </w:r>
@@ -20833,6 +21151,7 @@
           <w:color w:val="000000"/>
           <w:sz w:val="16"/>
           <w:szCs w:val="16"/>
+          <w:lang w:val="en-US"/>
         </w:rPr>
         <w:t xml:space="preserve"> setw(10) &lt;&lt; </w:t>
       </w:r>
@@ -20842,6 +21161,7 @@
           <w:color w:val="808080"/>
           <w:sz w:val="16"/>
           <w:szCs w:val="16"/>
+          <w:lang w:val="en-US"/>
         </w:rPr>
         <w:t>f2</w:t>
       </w:r>
@@ -20851,6 +21171,7 @@
           <w:color w:val="000000"/>
           <w:sz w:val="16"/>
           <w:szCs w:val="16"/>
+          <w:lang w:val="en-US"/>
         </w:rPr>
         <w:t xml:space="preserve">() </w:t>
       </w:r>
@@ -20866,6 +21187,7 @@
           <w:color w:val="000000"/>
           <w:sz w:val="16"/>
           <w:szCs w:val="16"/>
+          <w:lang w:val="en-US"/>
         </w:rPr>
       </w:pPr>
       <w:r>
@@ -20874,17 +21196,9 @@
           <w:color w:val="000000"/>
           <w:sz w:val="16"/>
           <w:szCs w:val="16"/>
-        </w:rPr>
-        <w:t xml:space="preserve">        </w:t>
-      </w:r>
-      <w:r>
-        <w:rPr>
-          <w:rFonts w:ascii="Consolas" w:hAnsi="Consolas" w:cs="Consolas"/>
-          <w:color w:val="000000"/>
-          <w:sz w:val="16"/>
-          <w:szCs w:val="16"/>
-        </w:rPr>
-        <w:t xml:space="preserve">&lt;&lt; </w:t>
+          <w:lang w:val="en-US"/>
+        </w:rPr>
+        <w:t xml:space="preserve">        &lt;&lt; </w:t>
       </w:r>
       <w:r>
         <w:rPr>
@@ -20892,6 +21206,7 @@
           <w:color w:val="A31515"/>
           <w:sz w:val="16"/>
           <w:szCs w:val="16"/>
+          <w:lang w:val="en-US"/>
         </w:rPr>
         <w:t>"    in "</w:t>
       </w:r>
@@ -20901,6 +21216,7 @@
           <w:color w:val="000000"/>
           <w:sz w:val="16"/>
           <w:szCs w:val="16"/>
+          <w:lang w:val="en-US"/>
         </w:rPr>
         <w:t xml:space="preserve"> &lt;&lt; setw(12) &lt;&lt; setprecision(3) &lt;&lt; time/1000.0 &lt;&lt; </w:t>
       </w:r>
@@ -20910,6 +21226,7 @@
           <w:color w:val="A31515"/>
           <w:sz w:val="16"/>
           <w:szCs w:val="16"/>
+          <w:lang w:val="en-US"/>
         </w:rPr>
         <w:t>" ms"</w:t>
       </w:r>
@@ -20919,6 +21236,7 @@
           <w:color w:val="000000"/>
           <w:sz w:val="16"/>
           <w:szCs w:val="16"/>
+          <w:lang w:val="en-US"/>
         </w:rPr>
         <w:t xml:space="preserve"> &lt;&lt; endl;</w:t>
       </w:r>
@@ -20942,8 +21260,18 @@
           <w:color w:val="000000"/>
           <w:sz w:val="16"/>
           <w:szCs w:val="16"/>
-        </w:rPr>
-        <w:t xml:space="preserve">   }</w:t>
+          <w:lang w:val="en-US"/>
+        </w:rPr>
+        <w:t xml:space="preserve">   </w:t>
+      </w:r>
+      <w:r>
+        <w:rPr>
+          <w:rFonts w:ascii="Consolas" w:hAnsi="Consolas" w:cs="Consolas"/>
+          <w:color w:val="000000"/>
+          <w:sz w:val="16"/>
+          <w:szCs w:val="16"/>
+        </w:rPr>
+        <w:t>}</w:t>
       </w:r>
     </w:p>
     <w:p/>
@@ -27920,12 +28248,12 @@
             <w:pPr>
               <w:cnfStyle w:val="000000100000" w:firstRow="0" w:lastRow="0" w:firstColumn="0" w:lastColumn="0" w:oddVBand="0" w:evenVBand="0" w:oddHBand="1" w:evenHBand="0" w:firstRowFirstColumn="0" w:firstRowLastColumn="0" w:lastRowFirstColumn="0" w:lastRowLastColumn="0"/>
               <w:rPr>
-                <w:lang w:eastAsia="de-DE"/>
+                <w:lang w:val="en-US" w:eastAsia="de-DE"/>
               </w:rPr>
             </w:pPr>
             <w:r>
               <w:rPr>
-                <w:lang w:eastAsia="de-DE"/>
+                <w:lang w:val="en-US" w:eastAsia="de-DE"/>
               </w:rPr>
               <w:t>Name des Point of Interest</w:t>
             </w:r>
